--- a/项目需求规格说明书-第18组.docx
+++ b/项目需求规格说明书-第18组.docx
@@ -227,8 +227,6 @@
         </w:rPr>
         <w:t>、日程标签</w:t>
       </w:r>
-      <w:bookmarkStart w:id="0" w:name="_GoBack"/>
-      <w:bookmarkEnd w:id="0"/>
       <w:r>
         <w:rPr>
           <w:rFonts w:ascii="微软雅黑" w:eastAsia="微软雅黑" w:cs="微软雅黑" w:hint="eastAsia"/>
@@ -3143,6 +3141,7 @@
       <w:r>
         <w:rPr>
           <w:rFonts w:ascii="微软雅黑" w:eastAsia="微软雅黑" w:cs="微软雅黑"/>
+          <w:noProof/>
           <w:color w:val="24292E"/>
           <w:kern w:val="0"/>
           <w:sz w:val="22"/>
@@ -3217,6 +3216,7 @@
       <w:r>
         <w:rPr>
           <w:rFonts w:ascii="微软雅黑" w:eastAsia="微软雅黑" w:cs="微软雅黑"/>
+          <w:noProof/>
           <w:color w:val="24292E"/>
           <w:kern w:val="0"/>
           <w:sz w:val="22"/>
@@ -3318,6 +3318,7 @@
       <w:r>
         <w:rPr>
           <w:rFonts w:ascii="微软雅黑" w:eastAsia="微软雅黑" w:cs="微软雅黑"/>
+          <w:noProof/>
           <w:color w:val="24292E"/>
           <w:kern w:val="0"/>
           <w:sz w:val="22"/>
@@ -3388,6 +3389,7 @@
       <w:r>
         <w:rPr>
           <w:rFonts w:ascii="微软雅黑" w:eastAsia="微软雅黑" w:cs="微软雅黑"/>
+          <w:noProof/>
           <w:color w:val="24292E"/>
           <w:kern w:val="0"/>
           <w:sz w:val="22"/>
@@ -3458,6 +3460,7 @@
       <w:r>
         <w:rPr>
           <w:rFonts w:ascii="微软雅黑" w:eastAsia="微软雅黑" w:cs="微软雅黑"/>
+          <w:noProof/>
           <w:color w:val="24292E"/>
           <w:kern w:val="0"/>
           <w:sz w:val="22"/>
@@ -3528,6 +3531,7 @@
       <w:r>
         <w:rPr>
           <w:rFonts w:ascii="微软雅黑" w:eastAsia="微软雅黑" w:cs="微软雅黑"/>
+          <w:noProof/>
           <w:color w:val="24292E"/>
           <w:kern w:val="0"/>
           <w:sz w:val="22"/>
@@ -3598,6 +3602,7 @@
       <w:r>
         <w:rPr>
           <w:rFonts w:ascii="微软雅黑" w:eastAsia="微软雅黑" w:cs="微软雅黑"/>
+          <w:noProof/>
           <w:color w:val="24292E"/>
           <w:kern w:val="0"/>
           <w:sz w:val="22"/>
@@ -3668,6 +3673,7 @@
       <w:r>
         <w:rPr>
           <w:rFonts w:ascii="微软雅黑" w:eastAsia="微软雅黑" w:cs="微软雅黑"/>
+          <w:noProof/>
           <w:color w:val="24292E"/>
           <w:kern w:val="0"/>
           <w:sz w:val="22"/>
@@ -3738,6 +3744,7 @@
       <w:r>
         <w:rPr>
           <w:rFonts w:ascii="微软雅黑" w:eastAsia="微软雅黑" w:cs="微软雅黑"/>
+          <w:noProof/>
           <w:color w:val="24292E"/>
           <w:kern w:val="0"/>
           <w:sz w:val="22"/>
@@ -3808,6 +3815,7 @@
       <w:r>
         <w:rPr>
           <w:rFonts w:ascii="微软雅黑" w:eastAsia="微软雅黑" w:cs="微软雅黑"/>
+          <w:noProof/>
           <w:color w:val="24292E"/>
           <w:kern w:val="0"/>
           <w:sz w:val="22"/>
@@ -3878,6 +3886,7 @@
       <w:r>
         <w:rPr>
           <w:rFonts w:ascii="微软雅黑" w:eastAsia="微软雅黑" w:cs="微软雅黑"/>
+          <w:noProof/>
           <w:color w:val="24292E"/>
           <w:kern w:val="0"/>
           <w:sz w:val="22"/>
@@ -3948,6 +3957,7 @@
       <w:r>
         <w:rPr>
           <w:rFonts w:ascii="微软雅黑" w:eastAsia="微软雅黑" w:cs="微软雅黑"/>
+          <w:noProof/>
           <w:color w:val="24292E"/>
           <w:kern w:val="0"/>
           <w:sz w:val="22"/>
@@ -4018,6 +4028,7 @@
       <w:r>
         <w:rPr>
           <w:rFonts w:ascii="微软雅黑" w:eastAsia="微软雅黑" w:cs="微软雅黑"/>
+          <w:noProof/>
           <w:color w:val="24292E"/>
           <w:kern w:val="0"/>
           <w:sz w:val="22"/>
@@ -4088,6 +4099,7 @@
       <w:r>
         <w:rPr>
           <w:rFonts w:ascii="微软雅黑" w:eastAsia="微软雅黑" w:cs="微软雅黑"/>
+          <w:noProof/>
           <w:color w:val="24292E"/>
           <w:kern w:val="0"/>
           <w:sz w:val="22"/>
@@ -4158,6 +4170,7 @@
       <w:r>
         <w:rPr>
           <w:rFonts w:ascii="微软雅黑" w:eastAsia="微软雅黑" w:cs="微软雅黑"/>
+          <w:noProof/>
           <w:color w:val="24292E"/>
           <w:kern w:val="0"/>
           <w:sz w:val="22"/>
@@ -4253,6 +4266,7 @@
       <w:r>
         <w:rPr>
           <w:rFonts w:ascii="微软雅黑" w:eastAsia="微软雅黑" w:cs="微软雅黑"/>
+          <w:noProof/>
           <w:color w:val="24292E"/>
           <w:kern w:val="0"/>
           <w:sz w:val="22"/>
@@ -4354,6 +4368,7 @@
       <w:r>
         <w:rPr>
           <w:rFonts w:ascii="微软雅黑" w:eastAsia="微软雅黑" w:cs="微软雅黑"/>
+          <w:noProof/>
           <w:color w:val="24292E"/>
           <w:kern w:val="0"/>
           <w:sz w:val="22"/>
@@ -4449,6 +4464,7 @@
       <w:r>
         <w:rPr>
           <w:rFonts w:ascii="微软雅黑" w:eastAsia="微软雅黑" w:cs="微软雅黑"/>
+          <w:noProof/>
           <w:color w:val="24292E"/>
           <w:kern w:val="0"/>
           <w:sz w:val="22"/>
@@ -4544,6 +4560,7 @@
       <w:r>
         <w:rPr>
           <w:rFonts w:ascii="微软雅黑" w:eastAsia="微软雅黑" w:cs="微软雅黑"/>
+          <w:noProof/>
           <w:color w:val="24292E"/>
           <w:kern w:val="0"/>
           <w:sz w:val="22"/>
@@ -4645,6 +4662,7 @@
       <w:r>
         <w:rPr>
           <w:rFonts w:ascii="微软雅黑" w:eastAsia="微软雅黑" w:cs="微软雅黑"/>
+          <w:noProof/>
           <w:color w:val="24292E"/>
           <w:kern w:val="0"/>
           <w:sz w:val="22"/>
@@ -4740,6 +4758,7 @@
       <w:r>
         <w:rPr>
           <w:rFonts w:ascii="微软雅黑" w:eastAsia="微软雅黑" w:cs="微软雅黑"/>
+          <w:noProof/>
           <w:color w:val="24292E"/>
           <w:kern w:val="0"/>
           <w:sz w:val="22"/>
@@ -4835,6 +4854,7 @@
       <w:r>
         <w:rPr>
           <w:rFonts w:ascii="微软雅黑" w:eastAsia="微软雅黑" w:cs="微软雅黑"/>
+          <w:noProof/>
           <w:color w:val="24292E"/>
           <w:kern w:val="0"/>
           <w:sz w:val="22"/>
@@ -4936,6 +4956,7 @@
       <w:r>
         <w:rPr>
           <w:rFonts w:ascii="微软雅黑" w:eastAsia="微软雅黑" w:cs="微软雅黑"/>
+          <w:noProof/>
           <w:color w:val="24292E"/>
           <w:kern w:val="0"/>
           <w:sz w:val="22"/>
@@ -5037,6 +5058,7 @@
       <w:r>
         <w:rPr>
           <w:rFonts w:ascii="微软雅黑" w:eastAsia="微软雅黑" w:cs="微软雅黑"/>
+          <w:noProof/>
           <w:color w:val="24292E"/>
           <w:kern w:val="0"/>
           <w:sz w:val="22"/>
@@ -5160,6 +5182,7 @@
       <w:r>
         <w:rPr>
           <w:rFonts w:ascii="微软雅黑" w:eastAsia="微软雅黑" w:cs="微软雅黑"/>
+          <w:noProof/>
           <w:color w:val="24292E"/>
           <w:kern w:val="0"/>
           <w:sz w:val="22"/>
@@ -5261,6 +5284,7 @@
       <w:r>
         <w:rPr>
           <w:rFonts w:ascii="微软雅黑" w:eastAsia="微软雅黑" w:cs="微软雅黑"/>
+          <w:noProof/>
           <w:color w:val="24292E"/>
           <w:kern w:val="0"/>
           <w:sz w:val="22"/>
@@ -5362,6 +5386,7 @@
       <w:r>
         <w:rPr>
           <w:rFonts w:ascii="微软雅黑" w:eastAsia="微软雅黑" w:cs="微软雅黑"/>
+          <w:noProof/>
           <w:color w:val="24292E"/>
           <w:kern w:val="0"/>
           <w:sz w:val="22"/>
@@ -6054,19 +6079,7 @@
                                 <w:rPr>
                                   <w:rFonts w:hint="eastAsia"/>
                                 </w:rPr>
-                                <w:t>修改具体</w:t>
-                              </w:r>
-                              <w:r>
-                                <w:rPr>
-                                  <w:rFonts w:hint="eastAsia"/>
-                                </w:rPr>
-                                <w:t>某项</w:t>
-                              </w:r>
-                              <w:r>
-                                <w:rPr>
-                                  <w:rFonts w:hint="eastAsia"/>
-                                </w:rPr>
-                                <w:t>日程</w:t>
+                                <w:t>修改具体某项日程</w:t>
                               </w:r>
                             </w:p>
                           </w:txbxContent>
@@ -6938,7 +6951,7 @@
         <w:adjustRightInd w:val="0"/>
         <w:jc w:val="left"/>
         <w:rPr>
-          <w:rFonts w:ascii="微软雅黑" w:eastAsia="微软雅黑" w:cs="微软雅黑" w:hint="eastAsia"/>
+          <w:rFonts w:ascii="微软雅黑" w:eastAsia="微软雅黑" w:cs="微软雅黑"/>
           <w:color w:val="24292E"/>
           <w:kern w:val="0"/>
           <w:sz w:val="22"/>
@@ -6968,7 +6981,506 @@
           <w:sz w:val="25"/>
           <w:szCs w:val="25"/>
         </w:rPr>
-        <w:t>2.4假定和约束</w:t>
+        <w:t>2</w:t>
+      </w:r>
+      <w:r>
+        <w:rPr>
+          <w:rFonts w:ascii="微软雅黑" w:eastAsia="微软雅黑" w:cs="微软雅黑"/>
+          <w:color w:val="24292E"/>
+          <w:kern w:val="0"/>
+          <w:sz w:val="25"/>
+          <w:szCs w:val="25"/>
+        </w:rPr>
+        <w:t>.</w:t>
+      </w:r>
+      <w:bookmarkStart w:id="0" w:name="_GoBack"/>
+      <w:bookmarkEnd w:id="0"/>
+      <w:r>
+        <w:rPr>
+          <w:rFonts w:ascii="微软雅黑" w:eastAsia="微软雅黑" w:cs="微软雅黑"/>
+          <w:color w:val="24292E"/>
+          <w:kern w:val="0"/>
+          <w:sz w:val="25"/>
+          <w:szCs w:val="25"/>
+        </w:rPr>
+        <w:t>3</w:t>
+      </w:r>
+      <w:r>
+        <w:rPr>
+          <w:rFonts w:ascii="微软雅黑" w:eastAsia="微软雅黑" w:cs="微软雅黑" w:hint="eastAsia"/>
+          <w:color w:val="24292E"/>
+          <w:kern w:val="0"/>
+          <w:sz w:val="25"/>
+          <w:szCs w:val="25"/>
+        </w:rPr>
+        <w:t>类图</w:t>
+      </w:r>
+    </w:p>
+    <w:p>
+      <w:pPr>
+        <w:tabs>
+          <w:tab w:val="left" w:pos="3374"/>
+        </w:tabs>
+        <w:rPr>
+          <w:rFonts w:ascii="微软雅黑" w:eastAsia="微软雅黑" w:cs="微软雅黑" w:hint="eastAsia"/>
+          <w:color w:val="24292E"/>
+          <w:kern w:val="0"/>
+          <w:szCs w:val="21"/>
+        </w:rPr>
+      </w:pPr>
+      <w:r>
+        <w:rPr>
+          <w:noProof/>
+        </w:rPr>
+        <w:lastRenderedPageBreak/>
+        <mc:AlternateContent>
+          <mc:Choice Requires="wpg">
+            <w:drawing>
+              <wp:inline distT="0" distB="0" distL="0" distR="0" wp14:anchorId="2D2CFC81" wp14:editId="31DFBCE0">
+                <wp:extent cx="4420870" cy="3601720"/>
+                <wp:effectExtent l="0" t="0" r="0" b="0"/>
+                <wp:docPr id="8" name="组合 8"/>
+                <wp:cNvGraphicFramePr/>
+                <a:graphic xmlns:a="http://schemas.openxmlformats.org/drawingml/2006/main">
+                  <a:graphicData uri="http://schemas.microsoft.com/office/word/2010/wordprocessingGroup">
+                    <wpg:wgp>
+                      <wpg:cNvGrpSpPr/>
+                      <wpg:grpSpPr>
+                        <a:xfrm>
+                          <a:off x="0" y="0"/>
+                          <a:ext cx="4420870" cy="3601720"/>
+                          <a:chOff x="0" y="0"/>
+                          <a:chExt cx="4420925" cy="3601941"/>
+                        </a:xfrm>
+                      </wpg:grpSpPr>
+                      <wps:wsp>
+                        <wps:cNvPr id="13" name="文本框 13"/>
+                        <wps:cNvSpPr txBox="1"/>
+                        <wps:spPr>
+                          <a:xfrm>
+                            <a:off x="985962" y="1963973"/>
+                            <a:ext cx="500380" cy="461010"/>
+                          </a:xfrm>
+                          <a:prstGeom prst="rect">
+                            <a:avLst/>
+                          </a:prstGeom>
+                          <a:noFill/>
+                          <a:ln w="6350">
+                            <a:noFill/>
+                          </a:ln>
+                          <a:effectLst/>
+                        </wps:spPr>
+                        <wps:style>
+                          <a:lnRef idx="0">
+                            <a:schemeClr val="accent1"/>
+                          </a:lnRef>
+                          <a:fillRef idx="0">
+                            <a:schemeClr val="accent1"/>
+                          </a:fillRef>
+                          <a:effectRef idx="0">
+                            <a:schemeClr val="accent1"/>
+                          </a:effectRef>
+                          <a:fontRef idx="minor">
+                            <a:schemeClr val="dk1"/>
+                          </a:fontRef>
+                        </wps:style>
+                        <wps:txbx>
+                          <w:txbxContent>
+                            <w:p>
+                              <w:r>
+                                <w:rPr>
+                                  <w:rFonts w:hint="eastAsia"/>
+                                </w:rPr>
+                                <w:t>1</w:t>
+                              </w:r>
+                            </w:p>
+                          </w:txbxContent>
+                        </wps:txbx>
+                        <wps:bodyPr rot="0" spcFirstLastPara="0" vertOverflow="overflow" horzOverflow="overflow" vert="horz" wrap="square" lIns="91440" tIns="45720" rIns="91440" bIns="45720" numCol="1" spcCol="0" rtlCol="0" fromWordArt="0" anchor="t" anchorCtr="0" forceAA="0" compatLnSpc="1">
+                          <a:prstTxWarp prst="textNoShape">
+                            <a:avLst/>
+                          </a:prstTxWarp>
+                          <a:noAutofit/>
+                        </wps:bodyPr>
+                      </wps:wsp>
+                      <wpg:grpSp>
+                        <wpg:cNvPr id="14" name="组合 14"/>
+                        <wpg:cNvGrpSpPr/>
+                        <wpg:grpSpPr>
+                          <a:xfrm>
+                            <a:off x="0" y="0"/>
+                            <a:ext cx="4420925" cy="3601941"/>
+                            <a:chOff x="0" y="0"/>
+                            <a:chExt cx="4420925" cy="3601941"/>
+                          </a:xfrm>
+                        </wpg:grpSpPr>
+                        <wps:wsp>
+                          <wps:cNvPr id="16" name="文本框 16"/>
+                          <wps:cNvSpPr txBox="1"/>
+                          <wps:spPr>
+                            <a:xfrm>
+                              <a:off x="906449" y="1439186"/>
+                              <a:ext cx="500380" cy="461010"/>
+                            </a:xfrm>
+                            <a:prstGeom prst="rect">
+                              <a:avLst/>
+                            </a:prstGeom>
+                            <a:noFill/>
+                            <a:ln w="6350">
+                              <a:noFill/>
+                            </a:ln>
+                            <a:effectLst/>
+                          </wps:spPr>
+                          <wps:style>
+                            <a:lnRef idx="0">
+                              <a:schemeClr val="accent1"/>
+                            </a:lnRef>
+                            <a:fillRef idx="0">
+                              <a:schemeClr val="accent1"/>
+                            </a:fillRef>
+                            <a:effectRef idx="0">
+                              <a:schemeClr val="accent1"/>
+                            </a:effectRef>
+                            <a:fontRef idx="minor">
+                              <a:schemeClr val="dk1"/>
+                            </a:fontRef>
+                          </wps:style>
+                          <wps:txbx>
+                            <w:txbxContent>
+                              <w:p>
+                                <w:r>
+                                  <w:rPr>
+                                    <w:rFonts w:hint="eastAsia"/>
+                                  </w:rPr>
+                                  <w:t>0..n</w:t>
+                                </w:r>
+                              </w:p>
+                            </w:txbxContent>
+                          </wps:txbx>
+                          <wps:bodyPr rot="0" spcFirstLastPara="0" vertOverflow="overflow" horzOverflow="overflow" vert="horz" wrap="square" lIns="91440" tIns="45720" rIns="91440" bIns="45720" numCol="1" spcCol="0" rtlCol="0" fromWordArt="0" anchor="t" anchorCtr="0" forceAA="0" compatLnSpc="1">
+                            <a:prstTxWarp prst="textNoShape">
+                              <a:avLst/>
+                            </a:prstTxWarp>
+                            <a:noAutofit/>
+                          </wps:bodyPr>
+                        </wps:wsp>
+                        <wpg:grpSp>
+                          <wpg:cNvPr id="17" name="组合 17"/>
+                          <wpg:cNvGrpSpPr/>
+                          <wpg:grpSpPr>
+                            <a:xfrm>
+                              <a:off x="0" y="0"/>
+                              <a:ext cx="4420925" cy="3601941"/>
+                              <a:chOff x="0" y="0"/>
+                              <a:chExt cx="4420925" cy="3601941"/>
+                            </a:xfrm>
+                          </wpg:grpSpPr>
+                          <pic:pic xmlns:pic="http://schemas.openxmlformats.org/drawingml/2006/picture">
+                            <pic:nvPicPr>
+                              <pic:cNvPr id="18" name="图片 18"/>
+                              <pic:cNvPicPr>
+                                <a:picLocks noChangeAspect="1"/>
+                              </pic:cNvPicPr>
+                            </pic:nvPicPr>
+                            <pic:blipFill>
+                              <a:blip r:embed="rId8">
+                                <a:extLst>
+                                  <a:ext uri="{28A0092B-C50C-407E-A947-70E740481C1C}">
+                                    <a14:useLocalDpi xmlns:a14="http://schemas.microsoft.com/office/drawing/2010/main" val="0"/>
+                                  </a:ext>
+                                </a:extLst>
+                              </a:blip>
+                              <a:srcRect/>
+                              <a:stretch>
+                                <a:fillRect/>
+                              </a:stretch>
+                            </pic:blipFill>
+                            <pic:spPr bwMode="auto">
+                              <a:xfrm>
+                                <a:off x="0" y="0"/>
+                                <a:ext cx="4420925" cy="1431235"/>
+                              </a:xfrm>
+                              <a:prstGeom prst="rect">
+                                <a:avLst/>
+                              </a:prstGeom>
+                              <a:noFill/>
+                              <a:ln>
+                                <a:noFill/>
+                              </a:ln>
+                            </pic:spPr>
+                          </pic:pic>
+                          <pic:pic xmlns:pic="http://schemas.openxmlformats.org/drawingml/2006/picture">
+                            <pic:nvPicPr>
+                              <pic:cNvPr id="19" name="图片 19"/>
+                              <pic:cNvPicPr>
+                                <a:picLocks noChangeAspect="1"/>
+                              </pic:cNvPicPr>
+                            </pic:nvPicPr>
+                            <pic:blipFill>
+                              <a:blip r:embed="rId9">
+                                <a:extLst>
+                                  <a:ext uri="{28A0092B-C50C-407E-A947-70E740481C1C}">
+                                    <a14:useLocalDpi xmlns:a14="http://schemas.microsoft.com/office/drawing/2010/main" val="0"/>
+                                  </a:ext>
+                                </a:extLst>
+                              </a:blip>
+                              <a:srcRect/>
+                              <a:stretch>
+                                <a:fillRect/>
+                              </a:stretch>
+                            </pic:blipFill>
+                            <pic:spPr bwMode="auto">
+                              <a:xfrm>
+                                <a:off x="2122998" y="2266122"/>
+                                <a:ext cx="2003729" cy="1073426"/>
+                              </a:xfrm>
+                              <a:prstGeom prst="rect">
+                                <a:avLst/>
+                              </a:prstGeom>
+                              <a:noFill/>
+                              <a:ln>
+                                <a:noFill/>
+                              </a:ln>
+                            </pic:spPr>
+                          </pic:pic>
+                          <pic:pic xmlns:pic="http://schemas.openxmlformats.org/drawingml/2006/picture">
+                            <pic:nvPicPr>
+                              <pic:cNvPr id="20" name="图片 20"/>
+                              <pic:cNvPicPr>
+                                <a:picLocks noChangeAspect="1"/>
+                              </pic:cNvPicPr>
+                            </pic:nvPicPr>
+                            <pic:blipFill>
+                              <a:blip r:embed="rId10">
+                                <a:extLst>
+                                  <a:ext uri="{28A0092B-C50C-407E-A947-70E740481C1C}">
+                                    <a14:useLocalDpi xmlns:a14="http://schemas.microsoft.com/office/drawing/2010/main" val="0"/>
+                                  </a:ext>
+                                </a:extLst>
+                              </a:blip>
+                              <a:srcRect/>
+                              <a:stretch>
+                                <a:fillRect/>
+                              </a:stretch>
+                            </pic:blipFill>
+                            <pic:spPr bwMode="auto">
+                              <a:xfrm>
+                                <a:off x="373711" y="2266122"/>
+                                <a:ext cx="1089329" cy="1335819"/>
+                              </a:xfrm>
+                              <a:prstGeom prst="rect">
+                                <a:avLst/>
+                              </a:prstGeom>
+                              <a:noFill/>
+                              <a:ln>
+                                <a:noFill/>
+                              </a:ln>
+                            </pic:spPr>
+                          </pic:pic>
+                          <wpg:grpSp>
+                            <wpg:cNvPr id="21" name="组合 21"/>
+                            <wpg:cNvGrpSpPr/>
+                            <wpg:grpSpPr>
+                              <a:xfrm>
+                                <a:off x="826936" y="1415333"/>
+                                <a:ext cx="159026" cy="841513"/>
+                                <a:chOff x="0" y="222637"/>
+                                <a:chExt cx="159026" cy="842644"/>
+                              </a:xfrm>
+                            </wpg:grpSpPr>
+                            <wps:wsp>
+                              <wps:cNvPr id="22" name="菱形 22"/>
+                              <wps:cNvSpPr/>
+                              <wps:spPr>
+                                <a:xfrm>
+                                  <a:off x="0" y="842645"/>
+                                  <a:ext cx="159026" cy="222636"/>
+                                </a:xfrm>
+                                <a:prstGeom prst="diamond">
+                                  <a:avLst/>
+                                </a:prstGeom>
+                                <a:solidFill>
+                                  <a:schemeClr val="bg1"/>
+                                </a:solidFill>
+                              </wps:spPr>
+                              <wps:style>
+                                <a:lnRef idx="2">
+                                  <a:schemeClr val="dk1">
+                                    <a:shade val="50000"/>
+                                  </a:schemeClr>
+                                </a:lnRef>
+                                <a:fillRef idx="1">
+                                  <a:schemeClr val="dk1"/>
+                                </a:fillRef>
+                                <a:effectRef idx="0">
+                                  <a:schemeClr val="dk1"/>
+                                </a:effectRef>
+                                <a:fontRef idx="minor">
+                                  <a:schemeClr val="lt1"/>
+                                </a:fontRef>
+                              </wps:style>
+                              <wps:bodyPr rot="0" spcFirstLastPara="0" vertOverflow="overflow" horzOverflow="overflow" vert="horz" wrap="square" lIns="91440" tIns="45720" rIns="91440" bIns="45720" numCol="1" spcCol="0" rtlCol="0" fromWordArt="0" anchor="ctr" anchorCtr="0" forceAA="0" compatLnSpc="1">
+                                <a:prstTxWarp prst="textNoShape">
+                                  <a:avLst/>
+                                </a:prstTxWarp>
+                                <a:noAutofit/>
+                              </wps:bodyPr>
+                            </wps:wsp>
+                            <wps:wsp>
+                              <wps:cNvPr id="23" name="直接连接符 23"/>
+                              <wps:cNvCnPr/>
+                              <wps:spPr>
+                                <a:xfrm flipH="1">
+                                  <a:off x="79514" y="222637"/>
+                                  <a:ext cx="1" cy="620202"/>
+                                </a:xfrm>
+                                <a:prstGeom prst="line">
+                                  <a:avLst/>
+                                </a:prstGeom>
+                                <a:ln w="25400"/>
+                              </wps:spPr>
+                              <wps:style>
+                                <a:lnRef idx="1">
+                                  <a:schemeClr val="dk1"/>
+                                </a:lnRef>
+                                <a:fillRef idx="0">
+                                  <a:schemeClr val="dk1"/>
+                                </a:fillRef>
+                                <a:effectRef idx="0">
+                                  <a:schemeClr val="dk1"/>
+                                </a:effectRef>
+                                <a:fontRef idx="minor">
+                                  <a:schemeClr val="tx1"/>
+                                </a:fontRef>
+                              </wps:style>
+                              <wps:bodyPr/>
+                            </wps:wsp>
+                          </wpg:grpSp>
+                          <wps:wsp>
+                            <wps:cNvPr id="31" name="直接连接符 31"/>
+                            <wps:cNvCnPr/>
+                            <wps:spPr>
+                              <a:xfrm>
+                                <a:off x="2997642" y="1415333"/>
+                                <a:ext cx="0" cy="850789"/>
+                              </a:xfrm>
+                              <a:prstGeom prst="line">
+                                <a:avLst/>
+                              </a:prstGeom>
+                              <a:ln w="25400"/>
+                            </wps:spPr>
+                            <wps:style>
+                              <a:lnRef idx="1">
+                                <a:schemeClr val="dk1"/>
+                              </a:lnRef>
+                              <a:fillRef idx="0">
+                                <a:schemeClr val="dk1"/>
+                              </a:fillRef>
+                              <a:effectRef idx="0">
+                                <a:schemeClr val="dk1"/>
+                              </a:effectRef>
+                              <a:fontRef idx="minor">
+                                <a:schemeClr val="tx1"/>
+                              </a:fontRef>
+                            </wps:style>
+                            <wps:bodyPr/>
+                          </wps:wsp>
+                        </wpg:grpSp>
+                      </wpg:grpSp>
+                    </wpg:wgp>
+                  </a:graphicData>
+                </a:graphic>
+              </wp:inline>
+            </w:drawing>
+          </mc:Choice>
+          <mc:Fallback>
+            <w:pict>
+              <v:group w14:anchorId="2D2CFC81" id="组合 8" o:spid="_x0000_s1048" style="width:348.1pt;height:283.6pt;mso-position-horizontal-relative:char;mso-position-vertical-relative:line" coordsize="44209,36019" o:gfxdata="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">
+                <v:shapetype id="_x0000_t202" coordsize="21600,21600" o:spt="202" path="m,l,21600r21600,l21600,xe">
+                  <v:stroke joinstyle="miter"/>
+                  <v:path gradientshapeok="t" o:connecttype="rect"/>
+                </v:shapetype>
+                <v:shape id="文本框 13" o:spid="_x0000_s1049" type="#_x0000_t202" style="position:absolute;left:9859;top:19639;width:5004;height:4610;visibility:visible;mso-wrap-style:square;v-text-anchor:top" o:gfxdata="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" filled="f" stroked="f" strokeweight=".5pt">
+                  <v:textbox>
+                    <w:txbxContent>
+                      <w:p>
+                        <w:r>
+                          <w:rPr>
+                            <w:rFonts w:hint="eastAsia"/>
+                          </w:rPr>
+                          <w:t>1</w:t>
+                        </w:r>
+                      </w:p>
+                    </w:txbxContent>
+                  </v:textbox>
+                </v:shape>
+                <v:group id="组合 14" o:spid="_x0000_s1050" style="position:absolute;width:44209;height:36019" coordsize="44209,36019" o:gfxdata="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">
+                  <v:shape id="文本框 16" o:spid="_x0000_s1051" type="#_x0000_t202" style="position:absolute;left:9064;top:14391;width:5004;height:4610;visibility:visible;mso-wrap-style:square;v-text-anchor:top" o:gfxdata="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" filled="f" stroked="f" strokeweight=".5pt">
+                    <v:textbox>
+                      <w:txbxContent>
+                        <w:p>
+                          <w:r>
+                            <w:rPr>
+                              <w:rFonts w:hint="eastAsia"/>
+                            </w:rPr>
+                            <w:t>0..n</w:t>
+                          </w:r>
+                        </w:p>
+                      </w:txbxContent>
+                    </v:textbox>
+                  </v:shape>
+                  <v:group id="组合 17" o:spid="_x0000_s1052" style="position:absolute;width:44209;height:36019" coordsize="44209,36019" o:gfxdata="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">
+                    <v:shapetype id="_x0000_t75" coordsize="21600,21600" o:spt="75" o:preferrelative="t" path="m@4@5l@4@11@9@11@9@5xe" filled="f" stroked="f">
+                      <v:stroke joinstyle="miter"/>
+                      <v:formulas>
+                        <v:f eqn="if lineDrawn pixelLineWidth 0"/>
+                        <v:f eqn="sum @0 1 0"/>
+                        <v:f eqn="sum 0 0 @1"/>
+                        <v:f eqn="prod @2 1 2"/>
+                        <v:f eqn="prod @3 21600 pixelWidth"/>
+                        <v:f eqn="prod @3 21600 pixelHeight"/>
+                        <v:f eqn="sum @0 0 1"/>
+                        <v:f eqn="prod @6 1 2"/>
+                        <v:f eqn="prod @7 21600 pixelWidth"/>
+                        <v:f eqn="sum @8 21600 0"/>
+                        <v:f eqn="prod @7 21600 pixelHeight"/>
+                        <v:f eqn="sum @10 21600 0"/>
+                      </v:formulas>
+                      <v:path o:extrusionok="f" gradientshapeok="t" o:connecttype="rect"/>
+                      <o:lock v:ext="edit" aspectratio="t"/>
+                    </v:shapetype>
+                    <v:shape id="图片 18" o:spid="_x0000_s1053" type="#_x0000_t75" style="position:absolute;width:44209;height:14312;visibility:visible;mso-wrap-style:square" o:gfxdata="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">
+                      <v:imagedata r:id="rId11" o:title=""/>
+                      <v:path arrowok="t"/>
+                    </v:shape>
+                    <v:shape id="图片 19" o:spid="_x0000_s1054" type="#_x0000_t75" style="position:absolute;left:21229;top:22661;width:20038;height:10734;visibility:visible;mso-wrap-style:square" o:gfxdata="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">
+                      <v:imagedata r:id="rId12" o:title=""/>
+                      <v:path arrowok="t"/>
+                    </v:shape>
+                    <v:shape id="图片 20" o:spid="_x0000_s1055" type="#_x0000_t75" style="position:absolute;left:3737;top:22661;width:10893;height:13358;visibility:visible;mso-wrap-style:square" o:gfxdata="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">
+                      <v:imagedata r:id="rId13" o:title=""/>
+                      <v:path arrowok="t"/>
+                    </v:shape>
+                    <v:group id="组合 21" o:spid="_x0000_s1056" style="position:absolute;left:8269;top:14153;width:1590;height:8415" coordorigin=",2226" coordsize="1590,8426" o:gfxdata="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">
+                      <v:shapetype id="_x0000_t4" coordsize="21600,21600" o:spt="4" path="m10800,l,10800,10800,21600,21600,10800xe">
+                        <v:stroke joinstyle="miter"/>
+                        <v:path gradientshapeok="t" o:connecttype="rect" textboxrect="5400,5400,16200,16200"/>
+                      </v:shapetype>
+                      <v:shape id="菱形 22" o:spid="_x0000_s1057" type="#_x0000_t4" style="position:absolute;top:8426;width:1590;height:2226;visibility:visible;mso-wrap-style:square;v-text-anchor:middle" o:gfxdata="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" fillcolor="white [3212]" strokecolor="black [1600]" strokeweight="1pt"/>
+                      <v:line id="直接连接符 23" o:spid="_x0000_s1058" style="position:absolute;flip:x;visibility:visible;mso-wrap-style:square" from="795,2226" to="795,8428" o:connectortype="straight" o:gfxdata="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" strokecolor="black [3200]" strokeweight="2pt">
+                        <v:stroke joinstyle="miter"/>
+                      </v:line>
+                    </v:group>
+                    <v:line id="直接连接符 31" o:spid="_x0000_s1059" style="position:absolute;visibility:visible;mso-wrap-style:square" from="29976,14153" to="29976,22661" o:connectortype="straight" o:gfxdata="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" strokecolor="black [3200]" strokeweight="2pt">
+                      <v:stroke joinstyle="miter"/>
+                    </v:line>
+                  </v:group>
+                </v:group>
+                <w10:anchorlock/>
+              </v:group>
+            </w:pict>
+          </mc:Fallback>
+        </mc:AlternateContent>
       </w:r>
     </w:p>
     <w:p>
@@ -6981,6 +7493,31 @@
           <w:rFonts w:ascii="微软雅黑" w:eastAsia="微软雅黑" w:cs="微软雅黑"/>
           <w:color w:val="24292E"/>
           <w:kern w:val="0"/>
+          <w:sz w:val="25"/>
+          <w:szCs w:val="25"/>
+        </w:rPr>
+      </w:pPr>
+      <w:r>
+        <w:rPr>
+          <w:rFonts w:ascii="微软雅黑" w:eastAsia="微软雅黑" w:cs="微软雅黑" w:hint="eastAsia"/>
+          <w:color w:val="24292E"/>
+          <w:kern w:val="0"/>
+          <w:sz w:val="25"/>
+          <w:szCs w:val="25"/>
+        </w:rPr>
+        <w:t>2.4假定和约束</w:t>
+      </w:r>
+    </w:p>
+    <w:p>
+      <w:pPr>
+        <w:autoSpaceDE w:val="0"/>
+        <w:autoSpaceDN w:val="0"/>
+        <w:adjustRightInd w:val="0"/>
+        <w:jc w:val="left"/>
+        <w:rPr>
+          <w:rFonts w:ascii="微软雅黑" w:eastAsia="微软雅黑" w:cs="微软雅黑"/>
+          <w:color w:val="24292E"/>
+          <w:kern w:val="0"/>
           <w:sz w:val="22"/>
           <w:szCs w:val="22"/>
         </w:rPr>
@@ -7037,27 +7574,7 @@
           <w:kern w:val="0"/>
           <w:szCs w:val="21"/>
         </w:rPr>
-        <w:t>用户支持：</w:t>
-      </w:r>
-      <w:proofErr w:type="gramStart"/>
-      <w:r>
-        <w:rPr>
-          <w:rFonts w:ascii="微软雅黑" w:eastAsia="微软雅黑" w:cs="微软雅黑" w:hint="eastAsia"/>
-          <w:color w:val="24292E"/>
-          <w:kern w:val="0"/>
-          <w:szCs w:val="21"/>
-        </w:rPr>
-        <w:t>假定再本</w:t>
-      </w:r>
-      <w:proofErr w:type="gramEnd"/>
-      <w:r>
-        <w:rPr>
-          <w:rFonts w:ascii="微软雅黑" w:eastAsia="微软雅黑" w:cs="微软雅黑" w:hint="eastAsia"/>
-          <w:color w:val="24292E"/>
-          <w:kern w:val="0"/>
-          <w:szCs w:val="21"/>
-        </w:rPr>
-        <w:t>程序开发的各个环节中得到用户的有效支持和配合。</w:t>
+        <w:t>用户支持：假定再本程序开发的各个环节中得到用户的有效支持和配合。</w:t>
       </w:r>
     </w:p>
     <w:p>
@@ -7080,17 +7597,7 @@
           <w:kern w:val="0"/>
           <w:szCs w:val="21"/>
         </w:rPr>
-        <w:t>技术支持：假定开发初期，项目成员充分的理解了本程序的需求，并且掌握了一定的开发语</w:t>
-      </w:r>
-      <w:r>
-        <w:rPr>
-          <w:rFonts w:ascii="微软雅黑" w:eastAsia="微软雅黑" w:cs="微软雅黑" w:hint="eastAsia"/>
-          <w:color w:val="24292E"/>
-          <w:kern w:val="0"/>
-          <w:szCs w:val="21"/>
-        </w:rPr>
-        <w:lastRenderedPageBreak/>
-        <w:t>言基础，再开发过程中遇到的问题能及时的得到老师或者网络的帮助。</w:t>
+        <w:t>技术支持：假定开发初期，项目成员充分的理解了本程序的需求，并且掌握了一定的开发语言基础，再开发过程中遇到的问题能及时的得到老师或者网络的帮助。</w:t>
       </w:r>
     </w:p>
     <w:p>
@@ -7113,27 +7620,7 @@
           <w:kern w:val="0"/>
           <w:szCs w:val="21"/>
         </w:rPr>
-        <w:t>人员配合：</w:t>
-      </w:r>
-      <w:proofErr w:type="gramStart"/>
-      <w:r>
-        <w:rPr>
-          <w:rFonts w:ascii="微软雅黑" w:eastAsia="微软雅黑" w:cs="微软雅黑" w:hint="eastAsia"/>
-          <w:color w:val="24292E"/>
-          <w:kern w:val="0"/>
-          <w:szCs w:val="21"/>
-        </w:rPr>
-        <w:t>假定再</w:t>
-      </w:r>
-      <w:proofErr w:type="gramEnd"/>
-      <w:r>
-        <w:rPr>
-          <w:rFonts w:ascii="微软雅黑" w:eastAsia="微软雅黑" w:cs="微软雅黑" w:hint="eastAsia"/>
-          <w:color w:val="24292E"/>
-          <w:kern w:val="0"/>
-          <w:szCs w:val="21"/>
-        </w:rPr>
-        <w:t>开发过程中，所有参与开发的人员积极配合，团结协作，不会产生过大的矛盾导致开发人员不能继续参加项目。</w:t>
+        <w:t>人员配合：假定再开发过程中，所有参与开发的人员积极配合，团结协作，不会产生过大的矛盾导致开发人员不能继续参加项目。</w:t>
       </w:r>
     </w:p>
     <w:p>
@@ -7174,27 +7661,7 @@
           <w:kern w:val="0"/>
           <w:szCs w:val="21"/>
         </w:rPr>
-        <w:t>需求限定：</w:t>
-      </w:r>
-      <w:proofErr w:type="gramStart"/>
-      <w:r>
-        <w:rPr>
-          <w:rFonts w:ascii="微软雅黑" w:eastAsia="微软雅黑" w:cs="微软雅黑" w:hint="eastAsia"/>
-          <w:color w:val="24292E"/>
-          <w:kern w:val="0"/>
-          <w:szCs w:val="21"/>
-        </w:rPr>
-        <w:t>假定再需求</w:t>
-      </w:r>
-      <w:proofErr w:type="gramEnd"/>
-      <w:r>
-        <w:rPr>
-          <w:rFonts w:ascii="微软雅黑" w:eastAsia="微软雅黑" w:cs="微软雅黑" w:hint="eastAsia"/>
-          <w:color w:val="24292E"/>
-          <w:kern w:val="0"/>
-          <w:szCs w:val="21"/>
-        </w:rPr>
-        <w:t>确定之后，不会有太大的变动</w:t>
+        <w:t>需求限定：假定再需求确定之后，不会有太大的变动</w:t>
       </w:r>
       <w:r>
         <w:rPr>
@@ -7295,6 +7762,7 @@
           <w:kern w:val="0"/>
           <w:szCs w:val="21"/>
         </w:rPr>
+        <w:lastRenderedPageBreak/>
         <w:t>管理约束：</w:t>
       </w:r>
     </w:p>
@@ -7500,6 +7968,44 @@
     </w:sectPr>
   </w:body>
 </w:document>
+</file>
+
+<file path=word/endnotes.xml><?xml version="1.0" encoding="utf-8"?>
+<w:endnotes xmlns:wpc="http://schemas.microsoft.com/office/word/2010/wordprocessingCanvas" xmlns:cx="http://schemas.microsoft.com/office/drawing/2014/chartex" xmlns:cx1="http://schemas.microsoft.com/office/drawing/2015/9/8/chartex" xmlns:mc="http://schemas.openxmlformats.org/markup-compatibility/2006" xmlns:o="urn:schemas-microsoft-com:office:office" xmlns:r="http://schemas.openxmlformats.org/officeDocument/2006/relationships" xmlns:m="http://schemas.openxmlformats.org/officeDocument/2006/math" xmlns:v="urn:schemas-microsoft-com:vml" xmlns:wp14="http://schemas.microsoft.com/office/word/2010/wordprocessingDrawing" xmlns:wp="http://schemas.openxmlformats.org/drawingml/2006/wordprocessingDrawing" xmlns:w10="urn:schemas-microsoft-com:office:word" xmlns:w="http://schemas.openxmlformats.org/wordprocessingml/2006/main" xmlns:w14="http://schemas.microsoft.com/office/word/2010/wordml" xmlns:w15="http://schemas.microsoft.com/office/word/2012/wordml" xmlns:w16se="http://schemas.microsoft.com/office/word/2015/wordml/symex" xmlns:wpg="http://schemas.microsoft.com/office/word/2010/wordprocessingGroup" xmlns:wpi="http://schemas.microsoft.com/office/word/2010/wordprocessingInk" xmlns:wne="http://schemas.microsoft.com/office/word/2006/wordml" xmlns:wps="http://schemas.microsoft.com/office/word/2010/wordprocessingShape" mc:Ignorable="w14 w15 w16se wp14">
+  <w:endnote w:type="separator" w:id="-1">
+    <w:p>
+      <w:r>
+        <w:separator/>
+      </w:r>
+    </w:p>
+  </w:endnote>
+  <w:endnote w:type="continuationSeparator" w:id="0">
+    <w:p>
+      <w:r>
+        <w:continuationSeparator/>
+      </w:r>
+    </w:p>
+  </w:endnote>
+</w:endnotes>
+</file>
+
+<file path=word/footnotes.xml><?xml version="1.0" encoding="utf-8"?>
+<w:footnotes xmlns:wpc="http://schemas.microsoft.com/office/word/2010/wordprocessingCanvas" xmlns:cx="http://schemas.microsoft.com/office/drawing/2014/chartex" xmlns:cx1="http://schemas.microsoft.com/office/drawing/2015/9/8/chartex" xmlns:mc="http://schemas.openxmlformats.org/markup-compatibility/2006" xmlns:o="urn:schemas-microsoft-com:office:office" xmlns:r="http://schemas.openxmlformats.org/officeDocument/2006/relationships" xmlns:m="http://schemas.openxmlformats.org/officeDocument/2006/math" xmlns:v="urn:schemas-microsoft-com:vml" xmlns:wp14="http://schemas.microsoft.com/office/word/2010/wordprocessingDrawing" xmlns:wp="http://schemas.openxmlformats.org/drawingml/2006/wordprocessingDrawing" xmlns:w10="urn:schemas-microsoft-com:office:word" xmlns:w="http://schemas.openxmlformats.org/wordprocessingml/2006/main" xmlns:w14="http://schemas.microsoft.com/office/word/2010/wordml" xmlns:w15="http://schemas.microsoft.com/office/word/2012/wordml" xmlns:w16se="http://schemas.microsoft.com/office/word/2015/wordml/symex" xmlns:wpg="http://schemas.microsoft.com/office/word/2010/wordprocessingGroup" xmlns:wpi="http://schemas.microsoft.com/office/word/2010/wordprocessingInk" xmlns:wne="http://schemas.microsoft.com/office/word/2006/wordml" xmlns:wps="http://schemas.microsoft.com/office/word/2010/wordprocessingShape" mc:Ignorable="w14 w15 w16se wp14">
+  <w:footnote w:type="separator" w:id="-1">
+    <w:p>
+      <w:r>
+        <w:separator/>
+      </w:r>
+    </w:p>
+  </w:footnote>
+  <w:footnote w:type="continuationSeparator" w:id="0">
+    <w:p>
+      <w:r>
+        <w:continuationSeparator/>
+      </w:r>
+    </w:p>
+  </w:footnote>
+</w:footnotes>
 </file>
 
 <file path=word/numbering.xml><?xml version="1.0" encoding="utf-8"?>
@@ -7878,6 +8384,67 @@
     <w:semiHidden/>
     <w:unhideWhenUsed/>
   </w:style>
+  <w:style w:type="paragraph" w:styleId="a3">
+    <w:name w:val="header"/>
+    <w:basedOn w:val="a"/>
+    <w:link w:val="a4"/>
+    <w:rsid w:val="00A26227"/>
+    <w:pPr>
+      <w:pBdr>
+        <w:bottom w:val="single" w:sz="6" w:space="1" w:color="auto"/>
+      </w:pBdr>
+      <w:tabs>
+        <w:tab w:val="center" w:pos="4153"/>
+        <w:tab w:val="right" w:pos="8306"/>
+      </w:tabs>
+      <w:snapToGrid w:val="0"/>
+      <w:jc w:val="center"/>
+    </w:pPr>
+    <w:rPr>
+      <w:sz w:val="18"/>
+      <w:szCs w:val="18"/>
+    </w:rPr>
+  </w:style>
+  <w:style w:type="character" w:customStyle="1" w:styleId="a4">
+    <w:name w:val="页眉 字符"/>
+    <w:basedOn w:val="a0"/>
+    <w:link w:val="a3"/>
+    <w:rsid w:val="00A26227"/>
+    <w:rPr>
+      <w:kern w:val="2"/>
+      <w:sz w:val="18"/>
+      <w:szCs w:val="18"/>
+    </w:rPr>
+  </w:style>
+  <w:style w:type="paragraph" w:styleId="a5">
+    <w:name w:val="footer"/>
+    <w:basedOn w:val="a"/>
+    <w:link w:val="a6"/>
+    <w:rsid w:val="00A26227"/>
+    <w:pPr>
+      <w:tabs>
+        <w:tab w:val="center" w:pos="4153"/>
+        <w:tab w:val="right" w:pos="8306"/>
+      </w:tabs>
+      <w:snapToGrid w:val="0"/>
+      <w:jc w:val="left"/>
+    </w:pPr>
+    <w:rPr>
+      <w:sz w:val="18"/>
+      <w:szCs w:val="18"/>
+    </w:rPr>
+  </w:style>
+  <w:style w:type="character" w:customStyle="1" w:styleId="a6">
+    <w:name w:val="页脚 字符"/>
+    <w:basedOn w:val="a0"/>
+    <w:link w:val="a5"/>
+    <w:rsid w:val="00A26227"/>
+    <w:rPr>
+      <w:kern w:val="2"/>
+      <w:sz w:val="18"/>
+      <w:szCs w:val="18"/>
+    </w:rPr>
+  </w:style>
 </w:styles>
 </file>
 
@@ -8147,7 +8714,7 @@
 </file>
 
 <file path=customXml/itemProps1.xml><?xml version="1.0" encoding="utf-8"?>
-<ds:datastoreItem xmlns:ds="http://schemas.openxmlformats.org/officeDocument/2006/customXml" ds:itemID="{BD89DA05-B543-4B0B-A927-621608C3DDB0}">
+<ds:datastoreItem xmlns:ds="http://schemas.openxmlformats.org/officeDocument/2006/customXml" ds:itemID="{5F9231C8-C469-44C6-AB5B-DDBD4F13F425}">
   <ds:schemaRefs>
     <ds:schemaRef ds:uri="http://schemas.openxmlformats.org/officeDocument/2006/bibliography"/>
   </ds:schemaRefs>
